--- a/public/CV.docx
+++ b/public/CV.docx
@@ -116,6 +116,7 @@
         <w:rPr>
           <w:sz w:val="14"/>
           <w:szCs w:val="14"/>
+          <w:u w:val="single"/>
           <w:lang w:val="es-MX"/>
         </w:rPr>
       </w:pPr>
@@ -147,13 +148,15 @@
         </w:rPr>
         <w:t xml:space="preserve">|| </w:t>
       </w:r>
-      <w:r>
-        <w:rPr>
-          <w:sz w:val="14"/>
-          <w:szCs w:val="14"/>
-        </w:rPr>
-        <w:t>https://singular-chimera-f79688.netlify.app</w:t>
-      </w:r>
+      <w:bookmarkStart w:id="1" w:name="_GoBack"/>
+      <w:r>
+        <w:rPr>
+          <w:sz w:val="14"/>
+          <w:szCs w:val="14"/>
+        </w:rPr>
+        <w:t>https://elegant-mochi-ac6239.netlify.app</w:t>
+      </w:r>
+      <w:bookmarkEnd w:id="1"/>
     </w:p>
     <w:p>
       <w:pPr>
@@ -176,8 +179,8 @@
           <w:szCs w:val="24"/>
         </w:rPr>
       </w:pPr>
-      <w:bookmarkStart w:id="1" w:name="_gjk9vh4ojil4" w:colFirst="0" w:colLast="0"/>
-      <w:bookmarkEnd w:id="1"/>
+      <w:bookmarkStart w:id="2" w:name="_gjk9vh4ojil4" w:colFirst="0" w:colLast="0"/>
+      <w:bookmarkEnd w:id="2"/>
       <w:r>
         <w:rPr>
           <w:sz w:val="24"/>
@@ -194,8 +197,8 @@
           <w:szCs w:val="20"/>
         </w:rPr>
       </w:pPr>
-      <w:bookmarkStart w:id="2" w:name="_pwy7mmsjagy7" w:colFirst="0" w:colLast="0"/>
-      <w:bookmarkEnd w:id="2"/>
+      <w:bookmarkStart w:id="3" w:name="_pwy7mmsjagy7" w:colFirst="0" w:colLast="0"/>
+      <w:bookmarkEnd w:id="3"/>
       <w:proofErr w:type="spellStart"/>
       <w:r>
         <w:rPr>
@@ -449,8 +452,8 @@
           <w:szCs w:val="14"/>
         </w:rPr>
       </w:pPr>
-      <w:bookmarkStart w:id="3" w:name="_o56aqavgj6t5" w:colFirst="0" w:colLast="0"/>
-      <w:bookmarkEnd w:id="3"/>
+      <w:bookmarkStart w:id="4" w:name="_o56aqavgj6t5" w:colFirst="0" w:colLast="0"/>
+      <w:bookmarkEnd w:id="4"/>
       <w:r>
         <w:pict w14:anchorId="1623AC48">
           <v:rect id="_x0000_i1027" style="width:0;height:1.5pt" o:hralign="center" o:hrstd="t" o:hr="t" fillcolor="#a0a0a0" stroked="f"/>
@@ -465,8 +468,8 @@
           <w:szCs w:val="24"/>
         </w:rPr>
       </w:pPr>
-      <w:bookmarkStart w:id="4" w:name="_fpv8md759ryn" w:colFirst="0" w:colLast="0"/>
-      <w:bookmarkEnd w:id="4"/>
+      <w:bookmarkStart w:id="5" w:name="_fpv8md759ryn" w:colFirst="0" w:colLast="0"/>
+      <w:bookmarkEnd w:id="5"/>
       <w:r>
         <w:rPr>
           <w:sz w:val="24"/>
@@ -554,8 +557,8 @@
           <w:szCs w:val="20"/>
         </w:rPr>
       </w:pPr>
-      <w:bookmarkStart w:id="5" w:name="_my038cw8pfp" w:colFirst="0" w:colLast="0"/>
-      <w:bookmarkEnd w:id="5"/>
+      <w:bookmarkStart w:id="6" w:name="_my038cw8pfp" w:colFirst="0" w:colLast="0"/>
+      <w:bookmarkEnd w:id="6"/>
       <w:proofErr w:type="spellStart"/>
       <w:r>
         <w:rPr>
@@ -1271,8 +1274,6 @@
         </w:rPr>
         <w:t>https://dynamic-mermaid-8b9466.netlify.app</w:t>
       </w:r>
-      <w:bookmarkStart w:id="6" w:name="_GoBack"/>
-      <w:bookmarkEnd w:id="6"/>
     </w:p>
     <w:p>
       <w:pPr>
